--- a/src/Pickles/MIL_pickles/Output/AN160_Requirements_NonFunctionalRequirements.docx
+++ b/src/Pickles/MIL_pickles/Output/AN160_Requirements_NonFunctionalRequirements.docx
@@ -82,7 +82,7 @@
           <w:i/>
           <w:color w:themeColor="text2"/>
         </w:rPr>
-        <w:t>(Tags: @NFR, @NFR002, @UR003, @Performance)</w:t>
+        <w:t>(Tags: @NFR, @NFR002, @UR003, @Performance, @WebOnly)</w:t>
       </w:r>
     </w:p>
     <w:p>
@@ -2340,7 +2340,7 @@
           <w:i/>
           <w:color w:themeColor="text2"/>
         </w:rPr>
-        <w:t>(Tags: @NFR, @NFR001, @UR011, @Security)</w:t>
+        <w:t>(Tags: @NFR, @NFR001, @UR011, @Security, @WebOnly)</w:t>
       </w:r>
     </w:p>
     <w:p>
@@ -2604,7 +2604,7 @@
           <w:i/>
           <w:color w:themeColor="text2"/>
         </w:rPr>
-        <w:t>(Tags: @NFR003-1, @Desktop)</w:t>
+        <w:t>(Tags: @NFR003-1, @DesktopOnly)</w:t>
       </w:r>
     </w:p>
     <w:p>
